--- a/无协的活动室野马快速摸摸指南.docx
+++ b/无协的活动室野马快速摸摸指南.docx
@@ -19,6 +19,9 @@
     <w:p>
       <w:pPr>
         <w:ind w:firstLine="420"/>
+        <w:rPr>
+          <w:rFonts w:hint="eastAsia"/>
+        </w:rPr>
       </w:pPr>
       <w:r>
         <w:rPr>
@@ -40,14 +43,17 @@
           <w:rFonts w:hint="eastAsia"/>
         </w:rPr>
         <w:t>，随便开一个玩（如果不小心开到需要冷舱启动的，可以换别的快速行动任务玩）</w:t>
+      </w:r>
+      <w:r>
+        <w:rPr>
+          <w:rFonts w:hint="eastAsia"/>
+        </w:rPr>
+        <w:t>，也可以上群问有无大儒有有意思的任务推荐</w:t>
       </w:r>
     </w:p>
     <w:p>
       <w:pPr>
         <w:ind w:firstLine="420"/>
-        <w:rPr>
-          <w:rFonts w:hint="eastAsia"/>
-        </w:rPr>
       </w:pPr>
       <w:r>
         <w:t>TF-51D</w:t>
